--- a/Labs/Lab03/Lab03.docx
+++ b/Labs/Lab03/Lab03.docx
@@ -629,11 +629,12 @@
             </w:pPr>
             <w:r>
               <w:rPr>
-                <w:rFonts w:ascii="Times New Roman" w:hAnsi="Times New Roman" w:cs="Times New Roman"/>
-                <w:sz w:val="24"/>
-                <w:szCs w:val="24"/>
-              </w:rPr>
-              <w:t>наименование</w:t>
+                <w:rStyle w:val="markedcontent"/>
+                <w:rFonts w:ascii="Times New Roman" w:hAnsi="Times New Roman" w:cs="Times New Roman"/>
+                <w:sz w:val="24"/>
+                <w:szCs w:val="24"/>
+              </w:rPr>
+              <w:t>ФИО заказчика</w:t>
             </w:r>
           </w:p>
         </w:tc>
